--- a/МобильнаяРазработка_Пр№10_Муравьев_А_О_ИКБО_21_23.docx
+++ b/МобильнаяРазработка_Пр№10_Муравьев_А_О_ИКБО_21_23.docx
@@ -417,7 +417,6 @@
           <w:b/>
           <w:sz w:val="32"/>
           <w:szCs w:val="32"/>
-          <w:lang w:val="en-US"/>
         </w:rPr>
       </w:pPr>
       <w:r>
@@ -489,7 +488,6 @@
           <w:b/>
           <w:sz w:val="32"/>
           <w:szCs w:val="32"/>
-          <w:lang w:val="en-US"/>
         </w:rPr>
         <w:t>0</w:t>
       </w:r>
@@ -2058,23 +2056,17 @@
       <w:pPr>
         <w:pStyle w:val="1"/>
       </w:pPr>
-      <w:bookmarkStart w:id="1" w:name="_Toc193827043"/>
-      <w:bookmarkStart w:id="2" w:name="_Toc198223046"/>
+      <w:bookmarkStart w:id="1" w:name="_Toc198223046"/>
+      <w:bookmarkStart w:id="2" w:name="_Toc193827043"/>
       <w:r>
         <w:lastRenderedPageBreak/>
         <w:t>ТЕОРЕТИЧЕСКАЯ ЧАСТЬ</w:t>
       </w:r>
-      <w:bookmarkEnd w:id="2"/>
+      <w:bookmarkEnd w:id="1"/>
     </w:p>
     <w:p>
       <w:pPr>
         <w:pStyle w:val="2"/>
-        <w:numPr>
-          <w:ilvl w:val="1"/>
-          <w:numId w:val="5"/>
-        </w:numPr>
-        <w:spacing w:before="0"/>
-        <w:ind w:left="0" w:firstLine="709"/>
       </w:pPr>
       <w:bookmarkStart w:id="3" w:name="_Toc197548644"/>
       <w:bookmarkStart w:id="4" w:name="_Toc198223047"/>
@@ -2866,11 +2858,6 @@
     <w:p>
       <w:pPr>
         <w:pStyle w:val="2"/>
-        <w:numPr>
-          <w:ilvl w:val="1"/>
-          <w:numId w:val="5"/>
-        </w:numPr>
-        <w:ind w:left="576" w:hanging="576"/>
       </w:pPr>
       <w:bookmarkStart w:id="5" w:name="_Toc197548645"/>
       <w:bookmarkStart w:id="6" w:name="_Toc198223048"/>
@@ -2938,9 +2925,6 @@
         <w:t>На рисунке 7 показан пример интерфейса таблицы</w:t>
       </w:r>
       <w:r>
-        <w:rPr>
-          <w:lang w:val="en-US"/>
-        </w:rPr>
         <w:t>.</w:t>
       </w:r>
     </w:p>
@@ -3244,11 +3228,6 @@
     <w:p>
       <w:pPr>
         <w:pStyle w:val="2"/>
-        <w:numPr>
-          <w:ilvl w:val="1"/>
-          <w:numId w:val="5"/>
-        </w:numPr>
-        <w:ind w:left="576" w:hanging="576"/>
         <w:rPr>
           <w:lang w:val="en-US"/>
         </w:rPr>
@@ -3256,7 +3235,10 @@
       <w:bookmarkStart w:id="7" w:name="_Toc197548646"/>
       <w:bookmarkStart w:id="8" w:name="_Toc198223049"/>
       <w:r>
-        <w:t xml:space="preserve">Основные команды языка </w:t>
+        <w:t>Основные</w:t>
+      </w:r>
+      <w:r>
+        <w:t xml:space="preserve"> команды языка </w:t>
       </w:r>
       <w:r>
         <w:rPr>
@@ -3964,9 +3946,6 @@
         <w:t xml:space="preserve"> На рисунке 14 показана новая таблица</w:t>
       </w:r>
       <w:r>
-        <w:rPr>
-          <w:lang w:val="en-US"/>
-        </w:rPr>
         <w:t>.</w:t>
       </w:r>
     </w:p>
@@ -4383,9 +4362,6 @@
         <w:t xml:space="preserve"> Синтаксис показан на рисунке 18</w:t>
       </w:r>
       <w:r>
-        <w:rPr>
-          <w:lang w:val="en-US"/>
-        </w:rPr>
         <w:t>.</w:t>
       </w:r>
     </w:p>
@@ -5560,8 +5536,6 @@
       </w:r>
       <w:r>
         <w:br/>
-      </w:r>
-      <w:r>
         <w:t xml:space="preserve">Рисунок 29 – Созданный </w:t>
       </w:r>
       <w:r>
@@ -5725,8 +5699,6 @@
       </w:r>
       <w:r>
         <w:br/>
-      </w:r>
-      <w:r>
         <w:t xml:space="preserve">Рисунок 30 – Метод </w:t>
       </w:r>
       <w:r>
@@ -5763,9 +5735,6 @@
         <w:t>Покажем код этого метода на рисунке 31</w:t>
       </w:r>
       <w:r>
-        <w:rPr>
-          <w:lang w:val="en-US"/>
-        </w:rPr>
         <w:t>.</w:t>
       </w:r>
     </w:p>
@@ -5825,8 +5794,6 @@
       </w:r>
       <w:r>
         <w:br/>
-      </w:r>
-      <w:r>
         <w:t xml:space="preserve">Рисунок 31 – Метод </w:t>
       </w:r>
       <w:r>
@@ -6061,8 +6028,6 @@
       </w:r>
       <w:r>
         <w:br/>
-      </w:r>
-      <w:r>
         <w:t>Рисунок 32 – Добавление нового контакта</w:t>
       </w:r>
     </w:p>
@@ -6262,8 +6227,6 @@
       </w:r>
       <w:r>
         <w:br/>
-      </w:r>
-      <w:r>
         <w:t>Рисунок 33 – Удаление записи</w:t>
       </w:r>
     </w:p>
@@ -6412,8 +6375,6 @@
       </w:r>
       <w:r>
         <w:br/>
-      </w:r>
-      <w:r>
         <w:t>Рисунок 34 – Метод удаления записи</w:t>
       </w:r>
     </w:p>
@@ -6653,8 +6614,6 @@
       </w:r>
       <w:r>
         <w:br/>
-      </w:r>
-      <w:r>
         <w:t>Рисунок 35 – Получение всех записей</w:t>
       </w:r>
     </w:p>
@@ -6789,8 +6748,6 @@
       </w:r>
       <w:r>
         <w:br/>
-      </w:r>
-      <w:r>
         <w:t>Рисунок 36 – Метод обновления данных</w:t>
       </w:r>
     </w:p>
@@ -6926,8 +6883,6 @@
       </w:r>
       <w:r>
         <w:br/>
-      </w:r>
-      <w:r>
         <w:t xml:space="preserve">Рисунок 37 – Класс </w:t>
       </w:r>
       <w:r>
@@ -7014,8 +6969,6 @@
       </w:r>
       <w:r>
         <w:br/>
-      </w:r>
-      <w:r>
         <w:t xml:space="preserve">Рисунок 38 – Класс </w:t>
       </w:r>
       <w:r>
@@ -7108,8 +7061,6 @@
       </w:r>
       <w:r>
         <w:br/>
-      </w:r>
-      <w:r>
         <w:t xml:space="preserve">Рисунок 39 – Класс </w:t>
       </w:r>
       <w:r>
@@ -7223,8 +7174,6 @@
       </w:r>
       <w:r>
         <w:br/>
-      </w:r>
-      <w:r>
         <w:t xml:space="preserve">Рисунок 40 – Класс </w:t>
       </w:r>
       <w:r>
@@ -7319,8 +7268,6 @@
       </w:r>
       <w:r>
         <w:br/>
-      </w:r>
-      <w:r>
         <w:t xml:space="preserve">Рисунок 41 – Класс </w:t>
       </w:r>
       <w:r>
@@ -7415,8 +7362,6 @@
       </w:r>
       <w:r>
         <w:br/>
-      </w:r>
-      <w:r>
         <w:t xml:space="preserve">Рисунок 42 – Класс </w:t>
       </w:r>
       <w:r>
@@ -7516,8 +7461,6 @@
       </w:r>
       <w:r>
         <w:br/>
-      </w:r>
-      <w:r>
         <w:t xml:space="preserve">Рисунок 43 – Класс </w:t>
       </w:r>
       <w:r>
@@ -7600,8 +7543,6 @@
       </w:r>
       <w:r>
         <w:br/>
-      </w:r>
-      <w:r>
         <w:t>Рисунок 44 – Работоспособность программы</w:t>
       </w:r>
     </w:p>
@@ -7626,7 +7567,7 @@
         <w:pStyle w:val="1"/>
       </w:pPr>
       <w:bookmarkStart w:id="11" w:name="_Toc198223051"/>
-      <w:bookmarkEnd w:id="1"/>
+      <w:bookmarkEnd w:id="2"/>
       <w:r>
         <w:lastRenderedPageBreak/>
         <w:t>ПРАКТИЧЕСКАЯ ЧАСТЬ</w:t>
@@ -7757,8 +7698,6 @@
       </w:r>
       <w:r>
         <w:br/>
-      </w:r>
-      <w:r>
         <w:t xml:space="preserve">Рисунок 45 – Разметка и интерфейс </w:t>
       </w:r>
       <w:r>
@@ -7930,8 +7869,6 @@
       </w:r>
       <w:r>
         <w:br/>
-      </w:r>
-      <w:r>
         <w:t>Рисунок 47 – Работоспособность программы</w:t>
       </w:r>
     </w:p>
@@ -8041,7 +7978,10 @@
         <w:rPr>
           <w:lang w:val="en-US"/>
         </w:rPr>
-        <w:t xml:space="preserve">Book, </w:t>
+        <w:t>Book</w:t>
+      </w:r>
+      <w:r>
+        <w:t xml:space="preserve">, </w:t>
       </w:r>
       <w:r>
         <w:t>часть 1</w:t>
@@ -8132,13 +8072,7 @@
         <w:rPr>
           <w:lang w:val="en-US"/>
         </w:rPr>
-        <w:t>Book</w:t>
-      </w:r>
-      <w:r>
-        <w:rPr>
-          <w:lang w:val="en-US"/>
-        </w:rPr>
-        <w:t>DatabaseHelper</w:t>
+        <w:t>BookDatabaseHelper</w:t>
       </w:r>
       <w:proofErr w:type="spellEnd"/>
       <w:r>
@@ -8495,9 +8429,6 @@
     <w:p>
       <w:pPr>
         <w:pStyle w:val="af4"/>
-        <w:rPr>
-          <w:lang w:val="en-US"/>
-        </w:rPr>
       </w:pPr>
       <w:r>
         <w:lastRenderedPageBreak/>
